--- a/CreditDerivatives/HazardRateCalibration 사용 설명서.docx
+++ b/CreditDerivatives/HazardRateCalibration 사용 설명서.docx
@@ -1,6 +1,6 @@
 
 <file path=word/document.xml><?xml version="1.0" encoding="utf-8"?>
-<w:document xmlns:wpc="http://schemas.microsoft.com/office/word/2010/wordprocessingCanvas" xmlns:cx="http://schemas.microsoft.com/office/drawing/2014/chartex" xmlns:cx1="http://schemas.microsoft.com/office/drawing/2015/9/8/chartex" xmlns:mc="http://schemas.openxmlformats.org/markup-compatibility/2006" xmlns:o="urn:schemas-microsoft-com:office:office" xmlns:r="http://schemas.openxmlformats.org/officeDocument/2006/relationships" xmlns:m="http://schemas.openxmlformats.org/officeDocument/2006/math" xmlns:v="urn:schemas-microsoft-com:vml" xmlns:wp14="http://schemas.microsoft.com/office/word/2010/wordprocessingDrawing" xmlns:wp="http://schemas.openxmlformats.org/drawingml/2006/wordprocessingDrawing" xmlns:w10="urn:schemas-microsoft-com:office:word" xmlns:w="http://schemas.openxmlformats.org/wordprocessingml/2006/main" xmlns:w14="http://schemas.microsoft.com/office/word/2010/wordml" xmlns:w15="http://schemas.microsoft.com/office/word/2012/wordml" xmlns:w16se="http://schemas.microsoft.com/office/word/2015/wordml/symex" xmlns:wpg="http://schemas.microsoft.com/office/word/2010/wordprocessingGroup" xmlns:wpi="http://schemas.microsoft.com/office/word/2010/wordprocessingInk" xmlns:wne="http://schemas.microsoft.com/office/word/2006/wordml" xmlns:wps="http://schemas.microsoft.com/office/word/2010/wordprocessingShape" mc:Ignorable="w14 w15 w16se wp14">
+<w:document xmlns:wpc="http://schemas.microsoft.com/office/word/2010/wordprocessingCanvas" xmlns:cx="http://schemas.microsoft.com/office/drawing/2014/chartex" xmlns:mc="http://schemas.openxmlformats.org/markup-compatibility/2006" xmlns:o="urn:schemas-microsoft-com:office:office" xmlns:r="http://schemas.openxmlformats.org/officeDocument/2006/relationships" xmlns:m="http://schemas.openxmlformats.org/officeDocument/2006/math" xmlns:v="urn:schemas-microsoft-com:vml" xmlns:wp14="http://schemas.microsoft.com/office/word/2010/wordprocessingDrawing" xmlns:wp="http://schemas.openxmlformats.org/drawingml/2006/wordprocessingDrawing" xmlns:w10="urn:schemas-microsoft-com:office:word" xmlns:w="http://schemas.openxmlformats.org/wordprocessingml/2006/main" xmlns:w14="http://schemas.microsoft.com/office/word/2010/wordml" xmlns:w15="http://schemas.microsoft.com/office/word/2012/wordml" xmlns:w16se="http://schemas.microsoft.com/office/word/2015/wordml/symex" xmlns:wpg="http://schemas.microsoft.com/office/word/2010/wordprocessingGroup" xmlns:wpi="http://schemas.microsoft.com/office/word/2010/wordprocessingInk" xmlns:wne="http://schemas.microsoft.com/office/word/2006/wordml" xmlns:wps="http://schemas.microsoft.com/office/word/2010/wordprocessingShape" mc:Ignorable="w14 w15 w16se wp14">
   <w:body>
     <w:p>
       <w:pPr>
@@ -170,12 +170,6 @@
     <w:p>
       <w:pPr>
         <w:pStyle w:val="a3"/>
-        <w:ind w:leftChars="0" w:left="760"/>
-      </w:pPr>
-    </w:p>
-    <w:p>
-      <w:pPr>
-        <w:pStyle w:val="a3"/>
         <w:numPr>
           <w:ilvl w:val="0"/>
           <w:numId w:val="1"/>
@@ -201,12 +195,6 @@
     <w:p>
       <w:pPr>
         <w:pStyle w:val="a3"/>
-        <w:ind w:leftChars="0" w:left="760"/>
-      </w:pPr>
-    </w:p>
-    <w:p>
-      <w:pPr>
-        <w:pStyle w:val="a3"/>
         <w:numPr>
           <w:ilvl w:val="0"/>
           <w:numId w:val="1"/>
@@ -214,10 +202,25 @@
         <w:ind w:leftChars="0"/>
       </w:pPr>
       <w:r>
-        <w:rPr>
-          <w:rFonts w:hint="eastAsia"/>
-        </w:rPr>
-        <w:t xml:space="preserve">모듈 들어가서 dll의 디렉토리 바꾸기 (현재 </w:t>
+        <w:t xml:space="preserve">VBA </w:t>
+      </w:r>
+      <w:r>
+        <w:rPr>
+          <w:rFonts w:hint="eastAsia"/>
+        </w:rPr>
+        <w:t xml:space="preserve">모듈 들어가서 </w:t>
+      </w:r>
+      <w:r>
+        <w:rPr>
+          <w:rFonts w:hint="eastAsia"/>
+        </w:rPr>
+        <w:t xml:space="preserve">다음 순서에 따라 </w:t>
+      </w:r>
+      <w:r>
+        <w:rPr>
+          <w:rFonts w:hint="eastAsia"/>
+        </w:rPr>
+        <w:t xml:space="preserve">dll의 디렉토리 바꾸기 (현재 </w:t>
       </w:r>
       <w:r>
         <w:t>dll</w:t>
@@ -234,54 +237,59 @@
         <w:pStyle w:val="a3"/>
         <w:ind w:leftChars="0" w:left="760"/>
       </w:pPr>
+      <w:r>
+        <w:rPr>
+          <w:rFonts w:hint="eastAsia"/>
+        </w:rPr>
+        <w:t xml:space="preserve">또한 엑셀이 </w:t>
+      </w:r>
+      <w:r>
+        <w:t>64bit</w:t>
+      </w:r>
+      <w:r>
+        <w:rPr>
+          <w:rFonts w:hint="eastAsia"/>
+        </w:rPr>
+        <w:t xml:space="preserve">일 경우 </w:t>
+      </w:r>
+      <w:r>
+        <w:t>Declare Function -&gt; Declare PtrSafe Function</w:t>
+      </w:r>
+      <w:r>
+        <w:rPr>
+          <w:rFonts w:hint="eastAsia"/>
+        </w:rPr>
+        <w:t>으로 선언해야함</w:t>
+      </w:r>
+    </w:p>
+    <w:p>
+      <w:pPr>
+        <w:pStyle w:val="a3"/>
+        <w:ind w:leftChars="0" w:left="760"/>
+      </w:pPr>
+      <w:r>
+        <w:rPr>
+          <w:rFonts w:hint="eastAsia"/>
+        </w:rPr>
+        <w:t>3-1. 엑셀 비트수에 따라 경로 복사</w:t>
+      </w:r>
+    </w:p>
+    <w:p>
+      <w:pPr>
+        <w:pStyle w:val="a3"/>
+        <w:ind w:leftChars="0" w:left="760"/>
+      </w:pPr>
       <w:bookmarkStart w:id="0" w:name="_GoBack"/>
-      <w:bookmarkEnd w:id="0"/>
-      <w:r>
-        <w:rPr>
-          <w:rFonts w:hint="eastAsia"/>
-        </w:rPr>
-        <w:t xml:space="preserve">또한 엑셀이 </w:t>
-      </w:r>
-      <w:r>
-        <w:t>64bit</w:t>
-      </w:r>
-      <w:r>
-        <w:rPr>
-          <w:rFonts w:hint="eastAsia"/>
-        </w:rPr>
-        <w:t xml:space="preserve">일 경우 </w:t>
-      </w:r>
-      <w:r>
-        <w:t>Declare Function -&gt; Declare PtrSafe Function</w:t>
-      </w:r>
-      <w:r>
-        <w:rPr>
-          <w:rFonts w:hint="eastAsia"/>
-        </w:rPr>
-        <w:t>으로 바꾸기</w:t>
-      </w:r>
-    </w:p>
-    <w:p>
-      <w:pPr>
-        <w:ind w:left="760"/>
-        <w:rPr>
-          <w:rFonts w:hint="eastAsia"/>
-        </w:rPr>
-      </w:pPr>
-    </w:p>
-    <w:p>
-      <w:pPr>
-        <w:ind w:left="760"/>
-      </w:pPr>
-      <w:r>
-        <w:rPr>
+      <w:r>
+        <w:rPr>
+          <w:rFonts w:hint="eastAsia"/>
           <w:noProof/>
         </w:rPr>
         <w:drawing>
-          <wp:inline distT="0" distB="0" distL="0" distR="0" wp14:anchorId="21426722" wp14:editId="0585267B">
-            <wp:extent cx="4518660" cy="1806262"/>
-            <wp:effectExtent l="0" t="0" r="0" b="3810"/>
-            <wp:docPr id="1" name="그림 1"/>
+          <wp:inline distT="0" distB="0" distL="0" distR="0" wp14:anchorId="7386CDE1" wp14:editId="1595270E">
+            <wp:extent cx="4720590" cy="2994311"/>
+            <wp:effectExtent l="0" t="0" r="3810" b="0"/>
+            <wp:docPr id="3" name="그림 3"/>
             <wp:cNvGraphicFramePr>
               <a:graphicFrameLocks xmlns:a="http://schemas.openxmlformats.org/drawingml/2006/main" noChangeAspect="1"/>
             </wp:cNvGraphicFramePr>
@@ -289,23 +297,36 @@
               <a:graphicData uri="http://schemas.openxmlformats.org/drawingml/2006/picture">
                 <pic:pic xmlns:pic="http://schemas.openxmlformats.org/drawingml/2006/picture">
                   <pic:nvPicPr>
-                    <pic:cNvPr id="1" name=""/>
-                    <pic:cNvPicPr/>
+                    <pic:cNvPr id="0" name="Picture 1"/>
+                    <pic:cNvPicPr>
+                      <a:picLocks noChangeAspect="1" noChangeArrowheads="1"/>
+                    </pic:cNvPicPr>
                   </pic:nvPicPr>
                   <pic:blipFill>
-                    <a:blip r:embed="rId8"/>
+                    <a:blip r:embed="rId8">
+                      <a:extLst>
+                        <a:ext uri="{28A0092B-C50C-407E-A947-70E740481C1C}">
+                          <a14:useLocalDpi xmlns:a14="http://schemas.microsoft.com/office/drawing/2010/main" val="0"/>
+                        </a:ext>
+                      </a:extLst>
+                    </a:blip>
+                    <a:srcRect/>
                     <a:stretch>
                       <a:fillRect/>
                     </a:stretch>
                   </pic:blipFill>
-                  <pic:spPr>
+                  <pic:spPr bwMode="auto">
                     <a:xfrm>
                       <a:off x="0" y="0"/>
-                      <a:ext cx="4545125" cy="1816841"/>
+                      <a:ext cx="4730648" cy="3000691"/>
                     </a:xfrm>
                     <a:prstGeom prst="rect">
                       <a:avLst/>
                     </a:prstGeom>
+                    <a:noFill/>
+                    <a:ln>
+                      <a:noFill/>
+                    </a:ln>
                   </pic:spPr>
                 </pic:pic>
               </a:graphicData>
@@ -314,9 +335,26 @@
         </w:drawing>
       </w:r>
     </w:p>
-    <w:p>
-      <w:pPr>
-        <w:ind w:left="760"/>
+    <w:bookmarkEnd w:id="0"/>
+    <w:p>
+      <w:pPr>
+        <w:pStyle w:val="a3"/>
+        <w:ind w:leftChars="0" w:left="760"/>
+      </w:pPr>
+      <w:r>
+        <w:t xml:space="preserve">3-2. </w:t>
+      </w:r>
+      <w:r>
+        <w:rPr>
+          <w:rFonts w:hint="eastAsia"/>
+        </w:rPr>
+        <w:t>Ctrl + F로 복사된 위치로 한꺼번에 바꾸자</w:t>
+      </w:r>
+    </w:p>
+    <w:p>
+      <w:pPr>
+        <w:pStyle w:val="a3"/>
+        <w:ind w:leftChars="0" w:left="760"/>
       </w:pPr>
       <w:r>
         <w:rPr>
@@ -324,10 +362,10 @@
         </w:rPr>
         <w:lastRenderedPageBreak/>
         <w:drawing>
-          <wp:inline distT="0" distB="0" distL="0" distR="0" wp14:anchorId="57FC0993" wp14:editId="7B0821D1">
-            <wp:extent cx="2834640" cy="1835821"/>
-            <wp:effectExtent l="0" t="0" r="3810" b="0"/>
-            <wp:docPr id="4" name="그림 4"/>
+          <wp:inline distT="0" distB="0" distL="0" distR="0" wp14:anchorId="1607F05F" wp14:editId="499D2D66">
+            <wp:extent cx="5731510" cy="2823210"/>
+            <wp:effectExtent l="0" t="0" r="2540" b="0"/>
+            <wp:docPr id="1" name="그림 1"/>
             <wp:cNvGraphicFramePr>
               <a:graphicFrameLocks xmlns:a="http://schemas.openxmlformats.org/drawingml/2006/main" noChangeAspect="1"/>
             </wp:cNvGraphicFramePr>
@@ -347,7 +385,7 @@
                   <pic:spPr>
                     <a:xfrm>
                       <a:off x="0" y="0"/>
-                      <a:ext cx="2854979" cy="1848993"/>
+                      <a:ext cx="5731510" cy="2823210"/>
                     </a:xfrm>
                     <a:prstGeom prst="rect">
                       <a:avLst/>
@@ -362,22 +400,36 @@
     </w:p>
     <w:p>
       <w:pPr>
-        <w:ind w:left="760"/>
-      </w:pPr>
-    </w:p>
-    <w:p>
-      <w:pPr>
-        <w:ind w:left="760"/>
+        <w:pStyle w:val="a3"/>
+        <w:ind w:leftChars="0" w:left="760"/>
+      </w:pPr>
+      <w:r>
+        <w:t xml:space="preserve">3-3. </w:t>
+      </w:r>
+      <w:r>
+        <w:rPr>
+          <w:rFonts w:hint="eastAsia"/>
+        </w:rPr>
+        <w:t xml:space="preserve">(64비트의 경우 </w:t>
+      </w:r>
+      <w:r>
+        <w:t>CreditDerivatives\x64\Release\CreditDerivatives.dll)</w:t>
+      </w:r>
+    </w:p>
+    <w:p>
+      <w:pPr>
+        <w:pStyle w:val="a3"/>
+        <w:ind w:leftChars="0" w:left="760"/>
       </w:pPr>
       <w:r>
         <w:rPr>
           <w:noProof/>
         </w:rPr>
         <w:drawing>
-          <wp:inline distT="0" distB="0" distL="0" distR="0" wp14:anchorId="01A9C195" wp14:editId="08166F1A">
-            <wp:extent cx="5731510" cy="615315"/>
+          <wp:inline distT="0" distB="0" distL="0" distR="0" wp14:anchorId="2DE3876F" wp14:editId="0CCF7DF3">
+            <wp:extent cx="5731510" cy="2729865"/>
             <wp:effectExtent l="0" t="0" r="2540" b="0"/>
-            <wp:docPr id="5" name="그림 5"/>
+            <wp:docPr id="7" name="그림 7"/>
             <wp:cNvGraphicFramePr>
               <a:graphicFrameLocks xmlns:a="http://schemas.openxmlformats.org/drawingml/2006/main" noChangeAspect="1"/>
             </wp:cNvGraphicFramePr>
@@ -397,7 +449,7 @@
                   <pic:spPr>
                     <a:xfrm>
                       <a:off x="0" y="0"/>
-                      <a:ext cx="5731510" cy="615315"/>
+                      <a:ext cx="5731510" cy="2729865"/>
                     </a:xfrm>
                     <a:prstGeom prst="rect">
                       <a:avLst/>
@@ -412,6 +464,18 @@
     </w:p>
     <w:p>
       <w:pPr>
+        <w:pStyle w:val="a3"/>
+        <w:ind w:leftChars="0" w:left="760"/>
+      </w:pPr>
+    </w:p>
+    <w:p>
+      <w:pPr>
+        <w:pStyle w:val="a3"/>
+        <w:ind w:leftChars="0" w:left="760"/>
+      </w:pPr>
+    </w:p>
+    <w:p>
+      <w:pPr>
         <w:ind w:left="760"/>
       </w:pPr>
     </w:p>
@@ -449,6 +513,7 @@
         <w:rPr>
           <w:noProof/>
         </w:rPr>
+        <w:lastRenderedPageBreak/>
         <w:drawing>
           <wp:inline distT="0" distB="0" distL="0" distR="0" wp14:anchorId="7687C53B" wp14:editId="2FA9D52F">
             <wp:extent cx="5731510" cy="1748155"/>
@@ -579,7 +644,7 @@
 </file>
 
 <file path=word/endnotes.xml><?xml version="1.0" encoding="utf-8"?>
-<w:endnotes xmlns:wpc="http://schemas.microsoft.com/office/word/2010/wordprocessingCanvas" xmlns:cx="http://schemas.microsoft.com/office/drawing/2014/chartex" xmlns:cx1="http://schemas.microsoft.com/office/drawing/2015/9/8/chartex" xmlns:mc="http://schemas.openxmlformats.org/markup-compatibility/2006" xmlns:o="urn:schemas-microsoft-com:office:office" xmlns:r="http://schemas.openxmlformats.org/officeDocument/2006/relationships" xmlns:m="http://schemas.openxmlformats.org/officeDocument/2006/math" xmlns:v="urn:schemas-microsoft-com:vml" xmlns:wp14="http://schemas.microsoft.com/office/word/2010/wordprocessingDrawing" xmlns:wp="http://schemas.openxmlformats.org/drawingml/2006/wordprocessingDrawing" xmlns:w10="urn:schemas-microsoft-com:office:word" xmlns:w="http://schemas.openxmlformats.org/wordprocessingml/2006/main" xmlns:w14="http://schemas.microsoft.com/office/word/2010/wordml" xmlns:w15="http://schemas.microsoft.com/office/word/2012/wordml" xmlns:w16se="http://schemas.microsoft.com/office/word/2015/wordml/symex" xmlns:wpg="http://schemas.microsoft.com/office/word/2010/wordprocessingGroup" xmlns:wpi="http://schemas.microsoft.com/office/word/2010/wordprocessingInk" xmlns:wne="http://schemas.microsoft.com/office/word/2006/wordml" xmlns:wps="http://schemas.microsoft.com/office/word/2010/wordprocessingShape" mc:Ignorable="w14 w15 w16se wp14">
+<w:endnotes xmlns:wpc="http://schemas.microsoft.com/office/word/2010/wordprocessingCanvas" xmlns:cx="http://schemas.microsoft.com/office/drawing/2014/chartex" xmlns:mc="http://schemas.openxmlformats.org/markup-compatibility/2006" xmlns:o="urn:schemas-microsoft-com:office:office" xmlns:r="http://schemas.openxmlformats.org/officeDocument/2006/relationships" xmlns:m="http://schemas.openxmlformats.org/officeDocument/2006/math" xmlns:v="urn:schemas-microsoft-com:vml" xmlns:wp14="http://schemas.microsoft.com/office/word/2010/wordprocessingDrawing" xmlns:wp="http://schemas.openxmlformats.org/drawingml/2006/wordprocessingDrawing" xmlns:w10="urn:schemas-microsoft-com:office:word" xmlns:w="http://schemas.openxmlformats.org/wordprocessingml/2006/main" xmlns:w14="http://schemas.microsoft.com/office/word/2010/wordml" xmlns:w15="http://schemas.microsoft.com/office/word/2012/wordml" xmlns:w16se="http://schemas.microsoft.com/office/word/2015/wordml/symex" xmlns:wpg="http://schemas.microsoft.com/office/word/2010/wordprocessingGroup" xmlns:wpi="http://schemas.microsoft.com/office/word/2010/wordprocessingInk" xmlns:wne="http://schemas.microsoft.com/office/word/2006/wordml" xmlns:wps="http://schemas.microsoft.com/office/word/2010/wordprocessingShape" mc:Ignorable="w14 w15 w16se wp14">
   <w:endnote w:type="separator" w:id="-1">
     <w:p>
       <w:pPr>
@@ -604,7 +669,7 @@
 </file>
 
 <file path=word/footnotes.xml><?xml version="1.0" encoding="utf-8"?>
-<w:footnotes xmlns:wpc="http://schemas.microsoft.com/office/word/2010/wordprocessingCanvas" xmlns:cx="http://schemas.microsoft.com/office/drawing/2014/chartex" xmlns:cx1="http://schemas.microsoft.com/office/drawing/2015/9/8/chartex" xmlns:mc="http://schemas.openxmlformats.org/markup-compatibility/2006" xmlns:o="urn:schemas-microsoft-com:office:office" xmlns:r="http://schemas.openxmlformats.org/officeDocument/2006/relationships" xmlns:m="http://schemas.openxmlformats.org/officeDocument/2006/math" xmlns:v="urn:schemas-microsoft-com:vml" xmlns:wp14="http://schemas.microsoft.com/office/word/2010/wordprocessingDrawing" xmlns:wp="http://schemas.openxmlformats.org/drawingml/2006/wordprocessingDrawing" xmlns:w10="urn:schemas-microsoft-com:office:word" xmlns:w="http://schemas.openxmlformats.org/wordprocessingml/2006/main" xmlns:w14="http://schemas.microsoft.com/office/word/2010/wordml" xmlns:w15="http://schemas.microsoft.com/office/word/2012/wordml" xmlns:w16se="http://schemas.microsoft.com/office/word/2015/wordml/symex" xmlns:wpg="http://schemas.microsoft.com/office/word/2010/wordprocessingGroup" xmlns:wpi="http://schemas.microsoft.com/office/word/2010/wordprocessingInk" xmlns:wne="http://schemas.microsoft.com/office/word/2006/wordml" xmlns:wps="http://schemas.microsoft.com/office/word/2010/wordprocessingShape" mc:Ignorable="w14 w15 w16se wp14">
+<w:footnotes xmlns:wpc="http://schemas.microsoft.com/office/word/2010/wordprocessingCanvas" xmlns:cx="http://schemas.microsoft.com/office/drawing/2014/chartex" xmlns:mc="http://schemas.openxmlformats.org/markup-compatibility/2006" xmlns:o="urn:schemas-microsoft-com:office:office" xmlns:r="http://schemas.openxmlformats.org/officeDocument/2006/relationships" xmlns:m="http://schemas.openxmlformats.org/officeDocument/2006/math" xmlns:v="urn:schemas-microsoft-com:vml" xmlns:wp14="http://schemas.microsoft.com/office/word/2010/wordprocessingDrawing" xmlns:wp="http://schemas.openxmlformats.org/drawingml/2006/wordprocessingDrawing" xmlns:w10="urn:schemas-microsoft-com:office:word" xmlns:w="http://schemas.openxmlformats.org/wordprocessingml/2006/main" xmlns:w14="http://schemas.microsoft.com/office/word/2010/wordml" xmlns:w15="http://schemas.microsoft.com/office/word/2012/wordml" xmlns:w16se="http://schemas.microsoft.com/office/word/2015/wordml/symex" xmlns:wpg="http://schemas.microsoft.com/office/word/2010/wordprocessingGroup" xmlns:wpi="http://schemas.microsoft.com/office/word/2010/wordprocessingInk" xmlns:wne="http://schemas.microsoft.com/office/word/2006/wordml" xmlns:wps="http://schemas.microsoft.com/office/word/2010/wordprocessingShape" mc:Ignorable="w14 w15 w16se wp14">
   <w:footnote w:type="separator" w:id="-1">
     <w:p>
       <w:pPr>
@@ -629,7 +694,7 @@
 </file>
 
 <file path=word/numbering.xml><?xml version="1.0" encoding="utf-8"?>
-<w:numbering xmlns:wpc="http://schemas.microsoft.com/office/word/2010/wordprocessingCanvas" xmlns:cx="http://schemas.microsoft.com/office/drawing/2014/chartex" xmlns:cx1="http://schemas.microsoft.com/office/drawing/2015/9/8/chartex" xmlns:mc="http://schemas.openxmlformats.org/markup-compatibility/2006" xmlns:o="urn:schemas-microsoft-com:office:office" xmlns:r="http://schemas.openxmlformats.org/officeDocument/2006/relationships" xmlns:m="http://schemas.openxmlformats.org/officeDocument/2006/math" xmlns:v="urn:schemas-microsoft-com:vml" xmlns:wp14="http://schemas.microsoft.com/office/word/2010/wordprocessingDrawing" xmlns:wp="http://schemas.openxmlformats.org/drawingml/2006/wordprocessingDrawing" xmlns:w10="urn:schemas-microsoft-com:office:word" xmlns:w="http://schemas.openxmlformats.org/wordprocessingml/2006/main" xmlns:w14="http://schemas.microsoft.com/office/word/2010/wordml" xmlns:w15="http://schemas.microsoft.com/office/word/2012/wordml" xmlns:w16se="http://schemas.microsoft.com/office/word/2015/wordml/symex" xmlns:wpg="http://schemas.microsoft.com/office/word/2010/wordprocessingGroup" xmlns:wpi="http://schemas.microsoft.com/office/word/2010/wordprocessingInk" xmlns:wne="http://schemas.microsoft.com/office/word/2006/wordml" xmlns:wps="http://schemas.microsoft.com/office/word/2010/wordprocessingShape" mc:Ignorable="w14 w15 w16se wp14">
+<w:numbering xmlns:wpc="http://schemas.microsoft.com/office/word/2010/wordprocessingCanvas" xmlns:cx="http://schemas.microsoft.com/office/drawing/2014/chartex" xmlns:mc="http://schemas.openxmlformats.org/markup-compatibility/2006" xmlns:o="urn:schemas-microsoft-com:office:office" xmlns:r="http://schemas.openxmlformats.org/officeDocument/2006/relationships" xmlns:m="http://schemas.openxmlformats.org/officeDocument/2006/math" xmlns:v="urn:schemas-microsoft-com:vml" xmlns:wp14="http://schemas.microsoft.com/office/word/2010/wordprocessingDrawing" xmlns:wp="http://schemas.openxmlformats.org/drawingml/2006/wordprocessingDrawing" xmlns:w10="urn:schemas-microsoft-com:office:word" xmlns:w="http://schemas.openxmlformats.org/wordprocessingml/2006/main" xmlns:w14="http://schemas.microsoft.com/office/word/2010/wordml" xmlns:w15="http://schemas.microsoft.com/office/word/2012/wordml" xmlns:w16se="http://schemas.microsoft.com/office/word/2015/wordml/symex" xmlns:wpg="http://schemas.microsoft.com/office/word/2010/wordprocessingGroup" xmlns:wpi="http://schemas.microsoft.com/office/word/2010/wordprocessingInk" xmlns:wne="http://schemas.microsoft.com/office/word/2006/wordml" xmlns:wps="http://schemas.microsoft.com/office/word/2010/wordprocessingShape" mc:Ignorable="w14 w15 w16se wp14">
   <w:abstractNum w:abstractNumId="0" w15:restartNumberingAfterBreak="0">
     <w:nsid w:val="08AF46D6"/>
     <w:multiLevelType w:val="hybridMultilevel"/>
